--- a/game_reviews/translations/ganesha-jr (Version 2).docx
+++ b/game_reviews/translations/ganesha-jr (Version 2).docx
@@ -8,18 +8,6 @@
       </w:pPr>
       <w:r>
         <w:t>Play Ganesha Jr Free - Slot Machine Review</w:t>
-      </w:r>
-    </w:p>
-    <w:p>
-      <w:r/>
-      <w:r>
-        <w:rPr>
-          <w:b/>
-        </w:rPr>
-        <w:t>Meta description</w:t>
-      </w:r>
-      <w:r>
-        <w:t>: Experience the Indian city-themed slot game - Ganesha Jr with high-quality graphics, opportunities to win and 50 free spins to start. Play now for free.</w:t>
       </w:r>
     </w:p>
     <w:p>
@@ -353,9 +341,18 @@
       <w:r/>
       <w:r>
         <w:rPr>
+          <w:b/>
+        </w:rPr>
+        <w:t>Play Ganesha Jr Free - Slot Machine Review</w:t>
+      </w:r>
+    </w:p>
+    <w:p>
+      <w:r/>
+      <w:r>
+        <w:rPr>
           <w:i/>
         </w:rPr>
-        <w:t>Prompt for DALLE: Create a colorful feature image in a cartoon style that captures the essence of the Ganesha Jr slot game. The image should feature a happy-looking Maya warrior wearing glasses, with a big smile on his face, standing confidently amidst a stack of gold coins. The warrior should be holding up a mobile device, as if he's playing the game on it. In front of him, in the foreground, should be the slot machine, with bright, bold symbols on the reels, including the little elephant covered in jewels and riches. The image should be eye-catching and playful, with hints of Indian culture and the promise of big wins.</w:t>
+        <w:t>Experience the Indian city-themed slot game - Ganesha Jr with high-quality graphics, opportunities to win and 50 free spins to start. Play now for free.</w:t>
       </w:r>
     </w:p>
     <w:sectPr>
